--- a/Product Search Documentation.docx
+++ b/Product Search Documentation.docx
@@ -1,6 +1,6 @@
 
 <file path=word/document.xml><?xml version="1.0" encoding="utf-8"?>
-<w:document xmlns:wpc="http://schemas.microsoft.com/office/word/2010/wordprocessingCanvas" xmlns:cx="http://schemas.microsoft.com/office/drawing/2014/chartex" xmlns:cx1="http://schemas.microsoft.com/office/drawing/2015/9/8/chartex" xmlns:cx2="http://schemas.microsoft.com/office/drawing/2015/10/21/chartex" xmlns:cx3="http://schemas.microsoft.com/office/drawing/2016/5/9/chartex" xmlns:cx4="http://schemas.microsoft.com/office/drawing/2016/5/10/chartex" xmlns:cx5="http://schemas.microsoft.com/office/drawing/2016/5/11/chartex" xmlns:cx6="http://schemas.microsoft.com/office/drawing/2016/5/12/chartex" xmlns:cx7="http://schemas.microsoft.com/office/drawing/2016/5/13/chartex" xmlns:cx8="http://schemas.microsoft.com/office/drawing/2016/5/14/chartex" xmlns:mc="http://schemas.openxmlformats.org/markup-compatibility/2006" xmlns:aink="http://schemas.microsoft.com/office/drawing/2016/ink" xmlns:am3d="http://schemas.microsoft.com/office/drawing/2017/model3d" xmlns:o="urn:schemas-microsoft-com:office:office" xmlns:r="http://schemas.openxmlformats.org/officeDocument/2006/relationships" xmlns:m="http://schemas.openxmlformats.org/officeDocument/2006/math" xmlns:v="urn:schemas-microsoft-com:vml" xmlns:wp14="http://schemas.microsoft.com/office/word/2010/wordprocessingDrawing" xmlns:wp="http://schemas.openxmlformats.org/drawingml/2006/wordprocessingDrawing" xmlns:w10="urn:schemas-microsoft-com:office:word" xmlns:w="http://schemas.openxmlformats.org/wordprocessingml/2006/main" xmlns:w14="http://schemas.microsoft.com/office/word/2010/wordml" xmlns:w15="http://schemas.microsoft.com/office/word/2012/wordml" xmlns:w16cex="http://schemas.microsoft.com/office/word/2018/wordml/cex" xmlns:w16cid="http://schemas.microsoft.com/office/word/2016/wordml/cid" xmlns:w16="http://schemas.microsoft.com/office/word/2018/wordml" xmlns:w16se="http://schemas.microsoft.com/office/word/2015/wordml/symex" xmlns:wpg="http://schemas.microsoft.com/office/word/2010/wordprocessingGroup" xmlns:wpi="http://schemas.microsoft.com/office/word/2010/wordprocessingInk" xmlns:wne="http://schemas.microsoft.com/office/word/2006/wordml" xmlns:wps="http://schemas.microsoft.com/office/word/2010/wordprocessingShape" mc:Ignorable="w14 w15 w16se w16cid w16 w16cex wp14">
+<w:document xmlns:wpc="http://schemas.microsoft.com/office/word/2010/wordprocessingCanvas" xmlns:cx="http://schemas.microsoft.com/office/drawing/2014/chartex" xmlns:cx1="http://schemas.microsoft.com/office/drawing/2015/9/8/chartex" xmlns:cx2="http://schemas.microsoft.com/office/drawing/2015/10/21/chartex" xmlns:cx3="http://schemas.microsoft.com/office/drawing/2016/5/9/chartex" xmlns:cx4="http://schemas.microsoft.com/office/drawing/2016/5/10/chartex" xmlns:cx5="http://schemas.microsoft.com/office/drawing/2016/5/11/chartex" xmlns:cx6="http://schemas.microsoft.com/office/drawing/2016/5/12/chartex" xmlns:cx7="http://schemas.microsoft.com/office/drawing/2016/5/13/chartex" xmlns:cx8="http://schemas.microsoft.com/office/drawing/2016/5/14/chartex" xmlns:mc="http://schemas.openxmlformats.org/markup-compatibility/2006" xmlns:aink="http://schemas.microsoft.com/office/drawing/2016/ink" xmlns:am3d="http://schemas.microsoft.com/office/drawing/2017/model3d" xmlns:o="urn:schemas-microsoft-com:office:office" xmlns:r="http://schemas.openxmlformats.org/officeDocument/2006/relationships" xmlns:m="http://schemas.openxmlformats.org/officeDocument/2006/math" xmlns:v="urn:schemas-microsoft-com:vml" xmlns:wp14="http://schemas.microsoft.com/office/word/2010/wordprocessingDrawing" xmlns:wp="http://schemas.openxmlformats.org/drawingml/2006/wordprocessingDrawing" xmlns:w10="urn:schemas-microsoft-com:office:word" xmlns:w="http://schemas.openxmlformats.org/wordprocessingml/2006/main" xmlns:w14="http://schemas.microsoft.com/office/word/2010/wordml" xmlns:w15="http://schemas.microsoft.com/office/word/2012/wordml" xmlns:w16cex="http://schemas.microsoft.com/office/word/2018/wordml/cex" xmlns:w16cid="http://schemas.microsoft.com/office/word/2016/wordml/cid" xmlns:w16="http://schemas.microsoft.com/office/word/2018/wordml" xmlns:w16sdtdh="http://schemas.microsoft.com/office/word/2020/wordml/sdtdatahash" xmlns:w16se="http://schemas.microsoft.com/office/word/2015/wordml/symex" xmlns:wpg="http://schemas.microsoft.com/office/word/2010/wordprocessingGroup" xmlns:wpi="http://schemas.microsoft.com/office/word/2010/wordprocessingInk" xmlns:wne="http://schemas.microsoft.com/office/word/2006/wordml" xmlns:wps="http://schemas.microsoft.com/office/word/2010/wordprocessingShape" mc:Ignorable="w14 w15 w16se w16cid w16 w16cex w16sdtdh wp14">
   <w:body>
     <w:p>
       <w:pPr>
@@ -8,6 +8,9 @@
       </w:pPr>
       <w:r>
         <w:t>Product Search Documentation</w:t>
+      </w:r>
+      <w:r>
+        <w:t xml:space="preserve"> dev-branch</w:t>
       </w:r>
     </w:p>
     <w:p>
@@ -413,7 +416,23 @@
           <w:b/>
           <w:bCs/>
         </w:rPr>
-        <w:t>add_error()</w:t>
+        <w:t>add_</w:t>
+      </w:r>
+      <w:proofErr w:type="gramStart"/>
+      <w:r>
+        <w:rPr>
+          <w:b/>
+          <w:bCs/>
+        </w:rPr>
+        <w:t>error(</w:t>
+      </w:r>
+      <w:proofErr w:type="gramEnd"/>
+      <w:r>
+        <w:rPr>
+          <w:b/>
+          <w:bCs/>
+        </w:rPr>
+        <w:t>)</w:t>
       </w:r>
       <w:r>
         <w:t>: created confirm dialog Dash component used as an error popup message</w:t>
@@ -432,7 +451,23 @@
           <w:b/>
           <w:bCs/>
         </w:rPr>
-        <w:t>load_class_vars()</w:t>
+        <w:t>load_class_</w:t>
+      </w:r>
+      <w:proofErr w:type="gramStart"/>
+      <w:r>
+        <w:rPr>
+          <w:b/>
+          <w:bCs/>
+        </w:rPr>
+        <w:t>vars(</w:t>
+      </w:r>
+      <w:proofErr w:type="gramEnd"/>
+      <w:r>
+        <w:rPr>
+          <w:b/>
+          <w:bCs/>
+        </w:rPr>
+        <w:t>)</w:t>
       </w:r>
       <w:r>
         <w:t xml:space="preserve">: initializes all the class variables of </w:t>
@@ -494,7 +529,23 @@
           <w:b/>
           <w:bCs/>
         </w:rPr>
-        <w:t>add_input(idname, text, unit, hid)</w:t>
+        <w:t>add_</w:t>
+      </w:r>
+      <w:proofErr w:type="gramStart"/>
+      <w:r>
+        <w:rPr>
+          <w:b/>
+          <w:bCs/>
+        </w:rPr>
+        <w:t>input(</w:t>
+      </w:r>
+      <w:proofErr w:type="gramEnd"/>
+      <w:r>
+        <w:rPr>
+          <w:b/>
+          <w:bCs/>
+        </w:rPr>
+        <w:t>idname, text, unit, hid)</w:t>
       </w:r>
       <w:r>
         <w:t xml:space="preserve">: Creates two input dash components and two text components that can take a user numeral input. </w:t>
@@ -513,7 +564,23 @@
           <w:b/>
           <w:bCs/>
         </w:rPr>
-        <w:t>add_buttons()</w:t>
+        <w:t>add_</w:t>
+      </w:r>
+      <w:proofErr w:type="gramStart"/>
+      <w:r>
+        <w:rPr>
+          <w:b/>
+          <w:bCs/>
+        </w:rPr>
+        <w:t>buttons(</w:t>
+      </w:r>
+      <w:proofErr w:type="gramEnd"/>
+      <w:r>
+        <w:rPr>
+          <w:b/>
+          <w:bCs/>
+        </w:rPr>
+        <w:t>)</w:t>
       </w:r>
       <w:r>
         <w:t>: create ‘search’ and ‘reset’ button Dash components to trigger product searching or input resetting.</w:t>
@@ -532,7 +599,23 @@
           <w:b/>
           <w:bCs/>
         </w:rPr>
-        <w:t>add_settings_text()</w:t>
+        <w:t>add_settings_</w:t>
+      </w:r>
+      <w:proofErr w:type="gramStart"/>
+      <w:r>
+        <w:rPr>
+          <w:b/>
+          <w:bCs/>
+        </w:rPr>
+        <w:t>text(</w:t>
+      </w:r>
+      <w:proofErr w:type="gramEnd"/>
+      <w:r>
+        <w:rPr>
+          <w:b/>
+          <w:bCs/>
+        </w:rPr>
+        <w:t>)</w:t>
       </w:r>
       <w:r>
         <w:t>: add literal text that says ‘Settings’ that will be clickable to show/hide graph options.</w:t>
@@ -551,7 +634,23 @@
           <w:b/>
           <w:bCs/>
         </w:rPr>
-        <w:t>add_checklist(options, value</w:t>
+        <w:t>add_</w:t>
+      </w:r>
+      <w:proofErr w:type="gramStart"/>
+      <w:r>
+        <w:rPr>
+          <w:b/>
+          <w:bCs/>
+        </w:rPr>
+        <w:t>checklist(</w:t>
+      </w:r>
+      <w:proofErr w:type="gramEnd"/>
+      <w:r>
+        <w:rPr>
+          <w:b/>
+          <w:bCs/>
+        </w:rPr>
+        <w:t>options, value</w:t>
       </w:r>
       <w:r>
         <w:rPr>
@@ -584,7 +683,23 @@
           <w:b/>
           <w:bCs/>
         </w:rPr>
-        <w:t>add_radiobuttons(options, value)</w:t>
+        <w:t>add_</w:t>
+      </w:r>
+      <w:proofErr w:type="gramStart"/>
+      <w:r>
+        <w:rPr>
+          <w:b/>
+          <w:bCs/>
+        </w:rPr>
+        <w:t>radiobuttons(</w:t>
+      </w:r>
+      <w:proofErr w:type="gramEnd"/>
+      <w:r>
+        <w:rPr>
+          <w:b/>
+          <w:bCs/>
+        </w:rPr>
+        <w:t>options, value)</w:t>
       </w:r>
       <w:r>
         <w:t xml:space="preserve">: radioitems dash component changed the sorting method of product table. Not added for some product searches. </w:t>
@@ -603,7 +718,23 @@
           <w:b/>
           <w:bCs/>
         </w:rPr>
-        <w:t>add_table(columns, sortby, hiddencolumns, styledataconditional)</w:t>
+        <w:t>add_</w:t>
+      </w:r>
+      <w:proofErr w:type="gramStart"/>
+      <w:r>
+        <w:rPr>
+          <w:b/>
+          <w:bCs/>
+        </w:rPr>
+        <w:t>table(</w:t>
+      </w:r>
+      <w:proofErr w:type="gramEnd"/>
+      <w:r>
+        <w:rPr>
+          <w:b/>
+          <w:bCs/>
+        </w:rPr>
+        <w:t>columns, sortby, hiddencolumns, styledataconditional)</w:t>
       </w:r>
       <w:r>
         <w:t>: DataTable dash component that will display the searched products that fit the inputted parameters. Wrapped in a loading dash component to indicate when still searching.</w:t>
@@ -622,7 +753,23 @@
           <w:b/>
           <w:bCs/>
         </w:rPr>
-        <w:t>add_figures()</w:t>
+        <w:t>add_</w:t>
+      </w:r>
+      <w:proofErr w:type="gramStart"/>
+      <w:r>
+        <w:rPr>
+          <w:b/>
+          <w:bCs/>
+        </w:rPr>
+        <w:t>figures(</w:t>
+      </w:r>
+      <w:proofErr w:type="gramEnd"/>
+      <w:r>
+        <w:rPr>
+          <w:b/>
+          <w:bCs/>
+        </w:rPr>
+        <w:t>)</w:t>
       </w:r>
       <w:r>
         <w:t>: graphical figures will be added as children of the Div container with id=’graphs’.</w:t>
@@ -714,7 +861,23 @@
           <w:b/>
           <w:bCs/>
         </w:rPr>
-        <w:t>update_graph(…)</w:t>
+        <w:t>update_</w:t>
+      </w:r>
+      <w:proofErr w:type="gramStart"/>
+      <w:r>
+        <w:rPr>
+          <w:b/>
+          <w:bCs/>
+        </w:rPr>
+        <w:t>graph(</w:t>
+      </w:r>
+      <w:proofErr w:type="gramEnd"/>
+      <w:r>
+        <w:rPr>
+          <w:b/>
+          <w:bCs/>
+        </w:rPr>
+        <w:t>…)</w:t>
       </w:r>
       <w:r>
         <w:t xml:space="preserve">: </w:t>
@@ -767,7 +930,23 @@
           <w:b/>
           <w:bCs/>
         </w:rPr>
-        <w:t>manage_load(…)</w:t>
+        <w:t>manage_</w:t>
+      </w:r>
+      <w:proofErr w:type="gramStart"/>
+      <w:r>
+        <w:rPr>
+          <w:b/>
+          <w:bCs/>
+        </w:rPr>
+        <w:t>load(</w:t>
+      </w:r>
+      <w:proofErr w:type="gramEnd"/>
+      <w:r>
+        <w:rPr>
+          <w:b/>
+          <w:bCs/>
+        </w:rPr>
+        <w:t>…)</w:t>
       </w:r>
       <w:r>
         <w:t xml:space="preserve">: </w:t>
@@ -782,7 +961,15 @@
         </w:numPr>
       </w:pPr>
       <w:r>
-        <w:t>based off of the selected products, create product objects and remove unneeded ones</w:t>
+        <w:t xml:space="preserve">based </w:t>
+      </w:r>
+      <w:proofErr w:type="gramStart"/>
+      <w:r>
+        <w:t>off of</w:t>
+      </w:r>
+      <w:proofErr w:type="gramEnd"/>
+      <w:r>
+        <w:t xml:space="preserve"> the selected products, create product objects and remove unneeded ones</w:t>
       </w:r>
     </w:p>
     <w:p>
@@ -801,7 +988,23 @@
           <w:b/>
           <w:bCs/>
         </w:rPr>
-        <w:t>generate_figures(…)</w:t>
+        <w:t>generate_</w:t>
+      </w:r>
+      <w:proofErr w:type="gramStart"/>
+      <w:r>
+        <w:rPr>
+          <w:b/>
+          <w:bCs/>
+        </w:rPr>
+        <w:t>figures(</w:t>
+      </w:r>
+      <w:proofErr w:type="gramEnd"/>
+      <w:r>
+        <w:rPr>
+          <w:b/>
+          <w:bCs/>
+        </w:rPr>
+        <w:t>…)</w:t>
       </w:r>
     </w:p>
     <w:p>
@@ -828,7 +1031,23 @@
           <w:b/>
           <w:bCs/>
         </w:rPr>
-        <w:t>table_interact(…)</w:t>
+        <w:t>table_</w:t>
+      </w:r>
+      <w:proofErr w:type="gramStart"/>
+      <w:r>
+        <w:rPr>
+          <w:b/>
+          <w:bCs/>
+        </w:rPr>
+        <w:t>interact(</w:t>
+      </w:r>
+      <w:proofErr w:type="gramEnd"/>
+      <w:r>
+        <w:rPr>
+          <w:b/>
+          <w:bCs/>
+        </w:rPr>
+        <w:t>…)</w:t>
       </w:r>
       <w:r>
         <w:t>:</w:t>
@@ -874,7 +1093,23 @@
           <w:b/>
           <w:bCs/>
         </w:rPr>
-        <w:t>search_products(…)</w:t>
+        <w:t>search_</w:t>
+      </w:r>
+      <w:proofErr w:type="gramStart"/>
+      <w:r>
+        <w:rPr>
+          <w:b/>
+          <w:bCs/>
+        </w:rPr>
+        <w:t>products(</w:t>
+      </w:r>
+      <w:proofErr w:type="gramEnd"/>
+      <w:r>
+        <w:rPr>
+          <w:b/>
+          <w:bCs/>
+        </w:rPr>
+        <w:t>…)</w:t>
       </w:r>
     </w:p>
     <w:p>
@@ -947,7 +1182,15 @@
         </w:numPr>
       </w:pPr>
       <w:r>
-        <w:t>The table is resorted based off of radiobutton value and any new data that needs to go on table is calculated.</w:t>
+        <w:t xml:space="preserve">The table is resorted based </w:t>
+      </w:r>
+      <w:proofErr w:type="gramStart"/>
+      <w:r>
+        <w:t>off of</w:t>
+      </w:r>
+      <w:proofErr w:type="gramEnd"/>
+      <w:r>
+        <w:t xml:space="preserve"> radiobutton value and any new data that needs to go on table is calculated.</w:t>
       </w:r>
     </w:p>
     <w:p>
@@ -1011,7 +1254,23 @@
           <w:b/>
           <w:bCs/>
         </w:rPr>
-        <w:t>generate_figures(class_name, active_products, input)</w:t>
+        <w:t>generate_</w:t>
+      </w:r>
+      <w:proofErr w:type="gramStart"/>
+      <w:r>
+        <w:rPr>
+          <w:b/>
+          <w:bCs/>
+        </w:rPr>
+        <w:t>figures(</w:t>
+      </w:r>
+      <w:proofErr w:type="gramEnd"/>
+      <w:r>
+        <w:rPr>
+          <w:b/>
+          <w:bCs/>
+        </w:rPr>
+        <w:t>class_name, active_products, input)</w:t>
       </w:r>
       <w:r>
         <w:t xml:space="preserve">: </w:t>
@@ -1072,7 +1331,23 @@
           <w:b/>
           <w:bCs/>
         </w:rPr>
-        <w:t>create_graphs(…)</w:t>
+        <w:t>create_</w:t>
+      </w:r>
+      <w:proofErr w:type="gramStart"/>
+      <w:r>
+        <w:rPr>
+          <w:b/>
+          <w:bCs/>
+        </w:rPr>
+        <w:t>graphs(</w:t>
+      </w:r>
+      <w:proofErr w:type="gramEnd"/>
+      <w:r>
+        <w:rPr>
+          <w:b/>
+          <w:bCs/>
+        </w:rPr>
+        <w:t>…)</w:t>
       </w:r>
     </w:p>
     <w:p>
@@ -1125,7 +1400,23 @@
           <w:b/>
           <w:bCs/>
         </w:rPr>
-        <w:t>create_graph(class_name, active_products, graph_type, input)</w:t>
+        <w:t>create_</w:t>
+      </w:r>
+      <w:proofErr w:type="gramStart"/>
+      <w:r>
+        <w:rPr>
+          <w:b/>
+          <w:bCs/>
+        </w:rPr>
+        <w:t>graph(</w:t>
+      </w:r>
+      <w:proofErr w:type="gramEnd"/>
+      <w:r>
+        <w:rPr>
+          <w:b/>
+          <w:bCs/>
+        </w:rPr>
+        <w:t>class_name, active_products, graph_type, input)</w:t>
       </w:r>
       <w:r>
         <w:t>:</w:t>
@@ -1202,12 +1493,21 @@
       <w:r>
         <w:t xml:space="preserve">L797 | </w:t>
       </w:r>
-      <w:r>
-        <w:rPr>
-          <w:b/>
-          <w:bCs/>
-        </w:rPr>
-        <w:t>minmaxy(…)</w:t>
+      <w:proofErr w:type="gramStart"/>
+      <w:r>
+        <w:rPr>
+          <w:b/>
+          <w:bCs/>
+        </w:rPr>
+        <w:t>minmaxy(</w:t>
+      </w:r>
+      <w:proofErr w:type="gramEnd"/>
+      <w:r>
+        <w:rPr>
+          <w:b/>
+          <w:bCs/>
+        </w:rPr>
+        <w:t>…)</w:t>
       </w:r>
       <w:r>
         <w:t xml:space="preserve"> used to determine the scaling of the graph in the y axis based on the line data within the bounds of the x range to be plotted.</w:t>
@@ -1264,7 +1564,23 @@
           <w:b/>
           <w:bCs/>
         </w:rPr>
-        <w:t>##_table_data(…)</w:t>
+        <w:t>##_table_</w:t>
+      </w:r>
+      <w:proofErr w:type="gramStart"/>
+      <w:r>
+        <w:rPr>
+          <w:b/>
+          <w:bCs/>
+        </w:rPr>
+        <w:t>data(</w:t>
+      </w:r>
+      <w:proofErr w:type="gramEnd"/>
+      <w:r>
+        <w:rPr>
+          <w:b/>
+          <w:bCs/>
+        </w:rPr>
+        <w:t>…)</w:t>
       </w:r>
     </w:p>
     <w:p>
@@ -1401,7 +1717,21 @@
         <w:rPr>
           <w:rStyle w:val="SubtleEmphasis"/>
         </w:rPr>
-        <w:t xml:space="preserve"> and contains information relevant to the product category as a whole.</w:t>
+        <w:t xml:space="preserve"> and contains information relevant to the product </w:t>
+      </w:r>
+      <w:proofErr w:type="gramStart"/>
+      <w:r>
+        <w:rPr>
+          <w:rStyle w:val="SubtleEmphasis"/>
+        </w:rPr>
+        <w:t>category as a whole</w:t>
+      </w:r>
+      <w:proofErr w:type="gramEnd"/>
+      <w:r>
+        <w:rPr>
+          <w:rStyle w:val="SubtleEmphasis"/>
+        </w:rPr>
+        <w:t>.</w:t>
       </w:r>
     </w:p>
     <w:p>
@@ -1467,7 +1797,15 @@
         </w:numPr>
       </w:pPr>
       <w:r>
-        <w:t>inner dictionary: key – what label value is for, value – string value for respective label</w:t>
+        <w:t xml:space="preserve">inner dictionary: key – what label value is </w:t>
+      </w:r>
+      <w:proofErr w:type="gramStart"/>
+      <w:r>
+        <w:t>for,</w:t>
+      </w:r>
+      <w:proofErr w:type="gramEnd"/>
+      <w:r>
+        <w:t xml:space="preserve"> value – string value for respective label</w:t>
       </w:r>
     </w:p>
     <w:p>
@@ -1510,7 +1848,23 @@
           <w:b/>
           <w:bCs/>
         </w:rPr>
-        <w:t>load_specs()</w:t>
+        <w:t>load_</w:t>
+      </w:r>
+      <w:proofErr w:type="gramStart"/>
+      <w:r>
+        <w:rPr>
+          <w:b/>
+          <w:bCs/>
+        </w:rPr>
+        <w:t>specs(</w:t>
+      </w:r>
+      <w:proofErr w:type="gramEnd"/>
+      <w:r>
+        <w:rPr>
+          <w:b/>
+          <w:bCs/>
+        </w:rPr>
+        <w:t>)</w:t>
       </w:r>
       <w:r>
         <w:t xml:space="preserve"> is called</w:t>
@@ -1545,7 +1899,15 @@
         <w:t>products</w:t>
       </w:r>
       <w:r>
-        <w:t xml:space="preserve"> is a dictionary containing all this information </w:t>
+        <w:t xml:space="preserve"> </w:t>
+      </w:r>
+      <w:proofErr w:type="gramStart"/>
+      <w:r>
+        <w:t>is</w:t>
+      </w:r>
+      <w:proofErr w:type="gramEnd"/>
+      <w:r>
+        <w:t xml:space="preserve"> a dictionary containing all this information </w:t>
       </w:r>
     </w:p>
     <w:p>
@@ -1654,6 +2016,7 @@
           <w:color w:val="404040" w:themeColor="text1" w:themeTint="BF"/>
         </w:rPr>
       </w:pPr>
+      <w:proofErr w:type="gramStart"/>
       <w:r>
         <w:rPr>
           <w:b/>
@@ -1662,13 +2025,18 @@
         <w:t>name</w:t>
       </w:r>
       <w:r>
-        <w:t xml:space="preserve">  - product name</w:t>
-      </w:r>
-    </w:p>
-    <w:p>
-      <w:pPr>
-        <w:pStyle w:val="NoSpacing"/>
-      </w:pPr>
+        <w:t xml:space="preserve">  -</w:t>
+      </w:r>
+      <w:proofErr w:type="gramEnd"/>
+      <w:r>
+        <w:t xml:space="preserve"> product name</w:t>
+      </w:r>
+    </w:p>
+    <w:p>
+      <w:pPr>
+        <w:pStyle w:val="NoSpacing"/>
+      </w:pPr>
+      <w:proofErr w:type="gramStart"/>
       <w:r>
         <w:rPr>
           <w:b/>
@@ -1677,7 +2045,11 @@
         <w:t xml:space="preserve">datasheet </w:t>
       </w:r>
       <w:r>
-        <w:t xml:space="preserve"> - web link to the product online datasheet</w:t>
+        <w:t xml:space="preserve"> -</w:t>
+      </w:r>
+      <w:proofErr w:type="gramEnd"/>
+      <w:r>
+        <w:t xml:space="preserve"> web link to the product online datasheet</w:t>
       </w:r>
     </w:p>
     <w:p>
@@ -1692,7 +2064,15 @@
         <w:t xml:space="preserve">color </w:t>
       </w:r>
       <w:r>
-        <w:t>– color to be used for all of this product’s graph lines plotted</w:t>
+        <w:t xml:space="preserve">– color to be used for </w:t>
+      </w:r>
+      <w:proofErr w:type="gramStart"/>
+      <w:r>
+        <w:t>all of</w:t>
+      </w:r>
+      <w:proofErr w:type="gramEnd"/>
+      <w:r>
+        <w:t xml:space="preserve"> this product’s graph lines plotted</w:t>
       </w:r>
     </w:p>
     <w:p>
@@ -1841,14 +2221,30 @@
           <w:b/>
           <w:bCs/>
         </w:rPr>
-        <w:t>get_col_data</w:t>
-      </w:r>
-      <w:r>
-        <w:rPr>
-          <w:b/>
-          <w:bCs/>
-        </w:rPr>
-        <w:t>()</w:t>
+        <w:t>get_col_</w:t>
+      </w:r>
+      <w:proofErr w:type="gramStart"/>
+      <w:r>
+        <w:rPr>
+          <w:b/>
+          <w:bCs/>
+        </w:rPr>
+        <w:t>data</w:t>
+      </w:r>
+      <w:r>
+        <w:rPr>
+          <w:b/>
+          <w:bCs/>
+        </w:rPr>
+        <w:t>(</w:t>
+      </w:r>
+      <w:proofErr w:type="gramEnd"/>
+      <w:r>
+        <w:rPr>
+          <w:b/>
+          <w:bCs/>
+        </w:rPr>
+        <w:t>)</w:t>
       </w:r>
       <w:r>
         <w:t xml:space="preserve"> – Returns the specs and info about the product from </w:t>
@@ -1865,12 +2261,21 @@
       <w:pPr>
         <w:pStyle w:val="NoSpacing"/>
       </w:pPr>
-      <w:r>
-        <w:rPr>
-          <w:b/>
-          <w:bCs/>
-        </w:rPr>
-        <w:t>getdata(graph, d=None)</w:t>
+      <w:proofErr w:type="gramStart"/>
+      <w:r>
+        <w:rPr>
+          <w:b/>
+          <w:bCs/>
+        </w:rPr>
+        <w:t>getdata(</w:t>
+      </w:r>
+      <w:proofErr w:type="gramEnd"/>
+      <w:r>
+        <w:rPr>
+          <w:b/>
+          <w:bCs/>
+        </w:rPr>
+        <w:t>graph, d=None)</w:t>
       </w:r>
       <w:r>
         <w:t xml:space="preserve"> </w:t>
@@ -1952,7 +2357,23 @@
           <w:b/>
           <w:bCs/>
         </w:rPr>
-        <w:t>set_color()</w:t>
+        <w:t>set_</w:t>
+      </w:r>
+      <w:proofErr w:type="gramStart"/>
+      <w:r>
+        <w:rPr>
+          <w:b/>
+          <w:bCs/>
+        </w:rPr>
+        <w:t>color(</w:t>
+      </w:r>
+      <w:proofErr w:type="gramEnd"/>
+      <w:r>
+        <w:rPr>
+          <w:b/>
+          <w:bCs/>
+        </w:rPr>
+        <w:t>)</w:t>
       </w:r>
     </w:p>
     <w:p>
@@ -1975,12 +2396,21 @@
           <w:bCs/>
         </w:rPr>
       </w:pPr>
-      <w:r>
-        <w:rPr>
-          <w:b/>
-          <w:bCs/>
-        </w:rPr>
-        <w:t>getystats(xlow, xhigh, graph)</w:t>
+      <w:proofErr w:type="gramStart"/>
+      <w:r>
+        <w:rPr>
+          <w:b/>
+          <w:bCs/>
+        </w:rPr>
+        <w:t>getystats(</w:t>
+      </w:r>
+      <w:proofErr w:type="gramEnd"/>
+      <w:r>
+        <w:rPr>
+          <w:b/>
+          <w:bCs/>
+        </w:rPr>
+        <w:t>xlow, xhigh, graph)</w:t>
       </w:r>
     </w:p>
     <w:p>
@@ -2004,7 +2434,15 @@
         </w:numPr>
       </w:pPr>
       <w:r>
-        <w:t>If the graph has two lines present the secondary line also has it’s min, med, max values calculated</w:t>
+        <w:t xml:space="preserve">If the graph has two lines present the secondary line also has </w:t>
+      </w:r>
+      <w:proofErr w:type="gramStart"/>
+      <w:r>
+        <w:t>it’s</w:t>
+      </w:r>
+      <w:proofErr w:type="gramEnd"/>
+      <w:r>
+        <w:t xml:space="preserve"> min, med, max values calculated</w:t>
       </w:r>
       <w:r>
         <w:t xml:space="preserve"> </w:t>
@@ -2036,7 +2474,23 @@
           <w:b/>
           <w:bCs/>
         </w:rPr>
-        <w:t>get_cell_parameters(df, row, col)</w:t>
+        <w:t>get_cell_</w:t>
+      </w:r>
+      <w:proofErr w:type="gramStart"/>
+      <w:r>
+        <w:rPr>
+          <w:b/>
+          <w:bCs/>
+        </w:rPr>
+        <w:t>parameters(</w:t>
+      </w:r>
+      <w:proofErr w:type="gramEnd"/>
+      <w:r>
+        <w:rPr>
+          <w:b/>
+          <w:bCs/>
+        </w:rPr>
+        <w:t>df, row, col)</w:t>
       </w:r>
     </w:p>
     <w:p>
@@ -2079,13 +2533,22 @@
           <w:bCs/>
         </w:rPr>
       </w:pPr>
+      <w:proofErr w:type="gramStart"/>
       <w:r>
         <w:rPr>
           <w:b/>
           <w:bCs/>
         </w:rPr>
         <w:lastRenderedPageBreak/>
-        <w:t>getcelldata(graph index, excel path, x sheet, x column, x min, x max</w:t>
+        <w:t>getcelldata(</w:t>
+      </w:r>
+      <w:proofErr w:type="gramEnd"/>
+      <w:r>
+        <w:rPr>
+          <w:b/>
+          <w:bCs/>
+        </w:rPr>
+        <w:t>graph index, excel path, x sheet, x column, x min, x max</w:t>
       </w:r>
     </w:p>
     <w:p>
@@ -2147,12 +2610,21 @@
       <w:r>
         <w:t xml:space="preserve">, otherwise it is read with </w:t>
       </w:r>
-      <w:r>
-        <w:rPr>
-          <w:b/>
-          <w:bCs/>
-        </w:rPr>
-        <w:t>pandas.read_excel()</w:t>
+      <w:proofErr w:type="gramStart"/>
+      <w:r>
+        <w:rPr>
+          <w:b/>
+          <w:bCs/>
+        </w:rPr>
+        <w:t>pandas.read</w:t>
+      </w:r>
+      <w:proofErr w:type="gramEnd"/>
+      <w:r>
+        <w:rPr>
+          <w:b/>
+          <w:bCs/>
+        </w:rPr>
+        <w:t>_excel()</w:t>
       </w:r>
     </w:p>
     <w:p>
@@ -2309,12 +2781,21 @@
           <w:bCs/>
         </w:rPr>
       </w:pPr>
-      <w:r>
-        <w:rPr>
-          <w:b/>
-          <w:bCs/>
-        </w:rPr>
-        <w:t>loaddata(graphindex, row, col)</w:t>
+      <w:proofErr w:type="gramStart"/>
+      <w:r>
+        <w:rPr>
+          <w:b/>
+          <w:bCs/>
+        </w:rPr>
+        <w:t>loaddata(</w:t>
+      </w:r>
+      <w:proofErr w:type="gramEnd"/>
+      <w:r>
+        <w:rPr>
+          <w:b/>
+          <w:bCs/>
+        </w:rPr>
+        <w:t>graphindex, row, col)</w:t>
       </w:r>
     </w:p>
     <w:p>
@@ -2361,7 +2842,23 @@
           <w:b/>
           <w:bCs/>
         </w:rPr>
-        <w:t>load_class_vars()</w:t>
+        <w:t>load_class_</w:t>
+      </w:r>
+      <w:proofErr w:type="gramStart"/>
+      <w:r>
+        <w:rPr>
+          <w:b/>
+          <w:bCs/>
+        </w:rPr>
+        <w:t>vars(</w:t>
+      </w:r>
+      <w:proofErr w:type="gramEnd"/>
+      <w:r>
+        <w:rPr>
+          <w:b/>
+          <w:bCs/>
+        </w:rPr>
+        <w:t>)</w:t>
       </w:r>
       <w:r>
         <w:t xml:space="preserve"> </w:t>
@@ -2401,7 +2898,23 @@
           <w:b/>
           <w:bCs/>
         </w:rPr>
-        <w:t>load_specs()</w:t>
+        <w:t>load_</w:t>
+      </w:r>
+      <w:proofErr w:type="gramStart"/>
+      <w:r>
+        <w:rPr>
+          <w:b/>
+          <w:bCs/>
+        </w:rPr>
+        <w:t>specs(</w:t>
+      </w:r>
+      <w:proofErr w:type="gramEnd"/>
+      <w:r>
+        <w:rPr>
+          <w:b/>
+          <w:bCs/>
+        </w:rPr>
+        <w:t>)</w:t>
       </w:r>
     </w:p>
     <w:p>
@@ -2505,7 +3018,15 @@
         </w:numPr>
       </w:pPr>
       <w:r>
-        <w:t>object that has all of the data from the snp file and is easy to read from</w:t>
+        <w:t xml:space="preserve">object that has </w:t>
+      </w:r>
+      <w:proofErr w:type="gramStart"/>
+      <w:r>
+        <w:t>all of</w:t>
+      </w:r>
+      <w:proofErr w:type="gramEnd"/>
+      <w:r>
+        <w:t xml:space="preserve"> the data from the snp file and is easy to read from</w:t>
       </w:r>
     </w:p>
     <w:p>
@@ -2529,7 +3050,15 @@
         </w:numPr>
       </w:pPr>
       <w:r>
-        <w:t>a dictionary containing all of the snp data</w:t>
+        <w:t xml:space="preserve">a dictionary containing </w:t>
+      </w:r>
+      <w:proofErr w:type="gramStart"/>
+      <w:r>
+        <w:t>all of</w:t>
+      </w:r>
+      <w:proofErr w:type="gramEnd"/>
+      <w:r>
+        <w:t xml:space="preserve"> the snp data</w:t>
       </w:r>
     </w:p>
     <w:p>
@@ -2551,7 +3080,23 @@
           <w:b/>
           <w:bCs/>
         </w:rPr>
-        <w:t xml:space="preserve">get_frequency_data() </w:t>
+        <w:t>get_frequency_</w:t>
+      </w:r>
+      <w:proofErr w:type="gramStart"/>
+      <w:r>
+        <w:rPr>
+          <w:b/>
+          <w:bCs/>
+        </w:rPr>
+        <w:t>data(</w:t>
+      </w:r>
+      <w:proofErr w:type="gramEnd"/>
+      <w:r>
+        <w:rPr>
+          <w:b/>
+          <w:bCs/>
+        </w:rPr>
+        <w:t xml:space="preserve">) </w:t>
       </w:r>
       <w:r>
         <w:t>– converts data to GHz from Hz</w:t>
@@ -2672,7 +3217,23 @@
           <w:b/>
           <w:bCs/>
         </w:rPr>
-        <w:t>set_port_config()</w:t>
+        <w:t>set_port_</w:t>
+      </w:r>
+      <w:proofErr w:type="gramStart"/>
+      <w:r>
+        <w:rPr>
+          <w:b/>
+          <w:bCs/>
+        </w:rPr>
+        <w:t>config(</w:t>
+      </w:r>
+      <w:proofErr w:type="gramEnd"/>
+      <w:r>
+        <w:rPr>
+          <w:b/>
+          <w:bCs/>
+        </w:rPr>
+        <w:t>)</w:t>
       </w:r>
     </w:p>
     <w:p>
@@ -2696,43 +3257,63 @@
           <w:b/>
           <w:bCs/>
         </w:rPr>
-        <w:t>load_class_vars()</w:t>
-      </w:r>
-    </w:p>
-    <w:p>
-      <w:pPr>
-        <w:pStyle w:val="NoSpacing"/>
-        <w:numPr>
-          <w:ilvl w:val="0"/>
-          <w:numId w:val="3"/>
-        </w:numPr>
-      </w:pPr>
-      <w:r>
-        <w:t xml:space="preserve">Set the class attributes to be representative of being for the </w:t>
-      </w:r>
-      <w:r>
-        <w:t>POWERDIVIDER</w:t>
-      </w:r>
-      <w:r>
-        <w:t>/</w:t>
-      </w:r>
-      <w:r>
-        <w:t>COUPLER/BALUN</w:t>
-      </w:r>
-      <w:r>
-        <w:t xml:space="preserve"> search</w:t>
-      </w:r>
-    </w:p>
-    <w:p>
-      <w:pPr>
-        <w:pStyle w:val="NoSpacing"/>
-      </w:pPr>
-      <w:r>
-        <w:rPr>
-          <w:b/>
-          <w:bCs/>
-        </w:rPr>
-        <w:t>get_####_data()</w:t>
+        <w:t>load_class_</w:t>
+      </w:r>
+      <w:proofErr w:type="gramStart"/>
+      <w:r>
+        <w:rPr>
+          <w:b/>
+          <w:bCs/>
+        </w:rPr>
+        <w:t>vars(</w:t>
+      </w:r>
+      <w:proofErr w:type="gramEnd"/>
+      <w:r>
+        <w:rPr>
+          <w:b/>
+          <w:bCs/>
+        </w:rPr>
+        <w:t>)</w:t>
+      </w:r>
+    </w:p>
+    <w:p>
+      <w:pPr>
+        <w:pStyle w:val="NoSpacing"/>
+        <w:numPr>
+          <w:ilvl w:val="0"/>
+          <w:numId w:val="3"/>
+        </w:numPr>
+      </w:pPr>
+      <w:r>
+        <w:t>Set the class attributes to be representative of being for the POWERDIVIDER/COUPLER/BALUN search</w:t>
+      </w:r>
+    </w:p>
+    <w:p>
+      <w:pPr>
+        <w:pStyle w:val="NoSpacing"/>
+      </w:pPr>
+      <w:r>
+        <w:rPr>
+          <w:b/>
+          <w:bCs/>
+        </w:rPr>
+        <w:t>get_####_</w:t>
+      </w:r>
+      <w:proofErr w:type="gramStart"/>
+      <w:r>
+        <w:rPr>
+          <w:b/>
+          <w:bCs/>
+        </w:rPr>
+        <w:t>data(</w:t>
+      </w:r>
+      <w:proofErr w:type="gramEnd"/>
+      <w:r>
+        <w:rPr>
+          <w:b/>
+          <w:bCs/>
+        </w:rPr>
+        <w:t>)</w:t>
       </w:r>
     </w:p>
     <w:p>
@@ -2790,7 +3371,23 @@
           <w:b/>
           <w:bCs/>
         </w:rPr>
-        <w:t>handle_outliers(xdata, ydata)</w:t>
+        <w:t>handle_</w:t>
+      </w:r>
+      <w:proofErr w:type="gramStart"/>
+      <w:r>
+        <w:rPr>
+          <w:b/>
+          <w:bCs/>
+        </w:rPr>
+        <w:t>outliers(</w:t>
+      </w:r>
+      <w:proofErr w:type="gramEnd"/>
+      <w:r>
+        <w:rPr>
+          <w:b/>
+          <w:bCs/>
+        </w:rPr>
+        <w:t>xdata, ydata)</w:t>
       </w:r>
     </w:p>
     <w:p>
@@ -2854,7 +3451,23 @@
           <w:b/>
           <w:bCs/>
         </w:rPr>
-        <w:t>load_specs()</w:t>
+        <w:t>load_</w:t>
+      </w:r>
+      <w:proofErr w:type="gramStart"/>
+      <w:r>
+        <w:rPr>
+          <w:b/>
+          <w:bCs/>
+        </w:rPr>
+        <w:t>specs(</w:t>
+      </w:r>
+      <w:proofErr w:type="gramEnd"/>
+      <w:r>
+        <w:rPr>
+          <w:b/>
+          <w:bCs/>
+        </w:rPr>
+        <w:t>)</w:t>
       </w:r>
     </w:p>
     <w:p>
@@ -3076,7 +3689,15 @@
         <w:pStyle w:val="NoSpacing"/>
       </w:pPr>
       <w:r>
-        <w:t>The free server it deploys the application on is pretty slow. Actions might not register and may require repeated actions for it to register. But this is useful for showing other people since they can just go to a website to see the application.</w:t>
+        <w:t xml:space="preserve">The free server it deploys the application on is </w:t>
+      </w:r>
+      <w:proofErr w:type="gramStart"/>
+      <w:r>
+        <w:t>pretty slow</w:t>
+      </w:r>
+      <w:proofErr w:type="gramEnd"/>
+      <w:r>
+        <w:t>. Actions might not register and may require repeated actions for it to register. But this is useful for showing other people since they can just go to a website to see the application.</w:t>
       </w:r>
     </w:p>
     <w:p>
@@ -3101,8 +3722,13 @@
       <w:pPr>
         <w:pStyle w:val="NoSpacing"/>
       </w:pPr>
-      <w:r>
-        <w:t xml:space="preserve">However you will have to make your own since </w:t>
+      <w:proofErr w:type="gramStart"/>
+      <w:r>
+        <w:t>However</w:t>
+      </w:r>
+      <w:proofErr w:type="gramEnd"/>
+      <w:r>
+        <w:t xml:space="preserve"> you will have to make your own since </w:t>
       </w:r>
       <w:r>
         <w:t>you will use your own heroku account.</w:t>
@@ -3134,7 +3760,7 @@
 </file>
 
 <file path=word/endnotes.xml><?xml version="1.0" encoding="utf-8"?>
-<w:endnotes xmlns:wpc="http://schemas.microsoft.com/office/word/2010/wordprocessingCanvas" xmlns:cx="http://schemas.microsoft.com/office/drawing/2014/chartex" xmlns:cx1="http://schemas.microsoft.com/office/drawing/2015/9/8/chartex" xmlns:cx2="http://schemas.microsoft.com/office/drawing/2015/10/21/chartex" xmlns:cx3="http://schemas.microsoft.com/office/drawing/2016/5/9/chartex" xmlns:cx4="http://schemas.microsoft.com/office/drawing/2016/5/10/chartex" xmlns:cx5="http://schemas.microsoft.com/office/drawing/2016/5/11/chartex" xmlns:cx6="http://schemas.microsoft.com/office/drawing/2016/5/12/chartex" xmlns:cx7="http://schemas.microsoft.com/office/drawing/2016/5/13/chartex" xmlns:cx8="http://schemas.microsoft.com/office/drawing/2016/5/14/chartex" xmlns:mc="http://schemas.openxmlformats.org/markup-compatibility/2006" xmlns:aink="http://schemas.microsoft.com/office/drawing/2016/ink" xmlns:am3d="http://schemas.microsoft.com/office/drawing/2017/model3d" xmlns:o="urn:schemas-microsoft-com:office:office" xmlns:r="http://schemas.openxmlformats.org/officeDocument/2006/relationships" xmlns:m="http://schemas.openxmlformats.org/officeDocument/2006/math" xmlns:v="urn:schemas-microsoft-com:vml" xmlns:wp14="http://schemas.microsoft.com/office/word/2010/wordprocessingDrawing" xmlns:wp="http://schemas.openxmlformats.org/drawingml/2006/wordprocessingDrawing" xmlns:w10="urn:schemas-microsoft-com:office:word" xmlns:w="http://schemas.openxmlformats.org/wordprocessingml/2006/main" xmlns:w14="http://schemas.microsoft.com/office/word/2010/wordml" xmlns:w15="http://schemas.microsoft.com/office/word/2012/wordml" xmlns:w16cex="http://schemas.microsoft.com/office/word/2018/wordml/cex" xmlns:w16cid="http://schemas.microsoft.com/office/word/2016/wordml/cid" xmlns:w16="http://schemas.microsoft.com/office/word/2018/wordml" xmlns:w16se="http://schemas.microsoft.com/office/word/2015/wordml/symex" xmlns:wpg="http://schemas.microsoft.com/office/word/2010/wordprocessingGroup" xmlns:wpi="http://schemas.microsoft.com/office/word/2010/wordprocessingInk" xmlns:wne="http://schemas.microsoft.com/office/word/2006/wordml" xmlns:wps="http://schemas.microsoft.com/office/word/2010/wordprocessingShape" mc:Ignorable="w14 w15 w16se w16cid w16 w16cex wp14">
+<w:endnotes xmlns:wpc="http://schemas.microsoft.com/office/word/2010/wordprocessingCanvas" xmlns:cx="http://schemas.microsoft.com/office/drawing/2014/chartex" xmlns:cx1="http://schemas.microsoft.com/office/drawing/2015/9/8/chartex" xmlns:cx2="http://schemas.microsoft.com/office/drawing/2015/10/21/chartex" xmlns:cx3="http://schemas.microsoft.com/office/drawing/2016/5/9/chartex" xmlns:cx4="http://schemas.microsoft.com/office/drawing/2016/5/10/chartex" xmlns:cx5="http://schemas.microsoft.com/office/drawing/2016/5/11/chartex" xmlns:cx6="http://schemas.microsoft.com/office/drawing/2016/5/12/chartex" xmlns:cx7="http://schemas.microsoft.com/office/drawing/2016/5/13/chartex" xmlns:cx8="http://schemas.microsoft.com/office/drawing/2016/5/14/chartex" xmlns:mc="http://schemas.openxmlformats.org/markup-compatibility/2006" xmlns:aink="http://schemas.microsoft.com/office/drawing/2016/ink" xmlns:am3d="http://schemas.microsoft.com/office/drawing/2017/model3d" xmlns:o="urn:schemas-microsoft-com:office:office" xmlns:r="http://schemas.openxmlformats.org/officeDocument/2006/relationships" xmlns:m="http://schemas.openxmlformats.org/officeDocument/2006/math" xmlns:v="urn:schemas-microsoft-com:vml" xmlns:wp14="http://schemas.microsoft.com/office/word/2010/wordprocessingDrawing" xmlns:wp="http://schemas.openxmlformats.org/drawingml/2006/wordprocessingDrawing" xmlns:w10="urn:schemas-microsoft-com:office:word" xmlns:w="http://schemas.openxmlformats.org/wordprocessingml/2006/main" xmlns:w14="http://schemas.microsoft.com/office/word/2010/wordml" xmlns:w15="http://schemas.microsoft.com/office/word/2012/wordml" xmlns:w16cex="http://schemas.microsoft.com/office/word/2018/wordml/cex" xmlns:w16cid="http://schemas.microsoft.com/office/word/2016/wordml/cid" xmlns:w16="http://schemas.microsoft.com/office/word/2018/wordml" xmlns:w16sdtdh="http://schemas.microsoft.com/office/word/2020/wordml/sdtdatahash" xmlns:w16se="http://schemas.microsoft.com/office/word/2015/wordml/symex" xmlns:wpg="http://schemas.microsoft.com/office/word/2010/wordprocessingGroup" xmlns:wpi="http://schemas.microsoft.com/office/word/2010/wordprocessingInk" xmlns:wne="http://schemas.microsoft.com/office/word/2006/wordml" xmlns:wps="http://schemas.microsoft.com/office/word/2010/wordprocessingShape" mc:Ignorable="w14 w15 w16se w16cid w16 w16cex w16sdtdh wp14">
   <w:endnote w:type="separator" w:id="-1">
     <w:p>
       <w:pPr>
@@ -3159,7 +3785,7 @@
 </file>
 
 <file path=word/footnotes.xml><?xml version="1.0" encoding="utf-8"?>
-<w:footnotes xmlns:wpc="http://schemas.microsoft.com/office/word/2010/wordprocessingCanvas" xmlns:cx="http://schemas.microsoft.com/office/drawing/2014/chartex" xmlns:cx1="http://schemas.microsoft.com/office/drawing/2015/9/8/chartex" xmlns:cx2="http://schemas.microsoft.com/office/drawing/2015/10/21/chartex" xmlns:cx3="http://schemas.microsoft.com/office/drawing/2016/5/9/chartex" xmlns:cx4="http://schemas.microsoft.com/office/drawing/2016/5/10/chartex" xmlns:cx5="http://schemas.microsoft.com/office/drawing/2016/5/11/chartex" xmlns:cx6="http://schemas.microsoft.com/office/drawing/2016/5/12/chartex" xmlns:cx7="http://schemas.microsoft.com/office/drawing/2016/5/13/chartex" xmlns:cx8="http://schemas.microsoft.com/office/drawing/2016/5/14/chartex" xmlns:mc="http://schemas.openxmlformats.org/markup-compatibility/2006" xmlns:aink="http://schemas.microsoft.com/office/drawing/2016/ink" xmlns:am3d="http://schemas.microsoft.com/office/drawing/2017/model3d" xmlns:o="urn:schemas-microsoft-com:office:office" xmlns:r="http://schemas.openxmlformats.org/officeDocument/2006/relationships" xmlns:m="http://schemas.openxmlformats.org/officeDocument/2006/math" xmlns:v="urn:schemas-microsoft-com:vml" xmlns:wp14="http://schemas.microsoft.com/office/word/2010/wordprocessingDrawing" xmlns:wp="http://schemas.openxmlformats.org/drawingml/2006/wordprocessingDrawing" xmlns:w10="urn:schemas-microsoft-com:office:word" xmlns:w="http://schemas.openxmlformats.org/wordprocessingml/2006/main" xmlns:w14="http://schemas.microsoft.com/office/word/2010/wordml" xmlns:w15="http://schemas.microsoft.com/office/word/2012/wordml" xmlns:w16cex="http://schemas.microsoft.com/office/word/2018/wordml/cex" xmlns:w16cid="http://schemas.microsoft.com/office/word/2016/wordml/cid" xmlns:w16="http://schemas.microsoft.com/office/word/2018/wordml" xmlns:w16se="http://schemas.microsoft.com/office/word/2015/wordml/symex" xmlns:wpg="http://schemas.microsoft.com/office/word/2010/wordprocessingGroup" xmlns:wpi="http://schemas.microsoft.com/office/word/2010/wordprocessingInk" xmlns:wne="http://schemas.microsoft.com/office/word/2006/wordml" xmlns:wps="http://schemas.microsoft.com/office/word/2010/wordprocessingShape" mc:Ignorable="w14 w15 w16se w16cid w16 w16cex wp14">
+<w:footnotes xmlns:wpc="http://schemas.microsoft.com/office/word/2010/wordprocessingCanvas" xmlns:cx="http://schemas.microsoft.com/office/drawing/2014/chartex" xmlns:cx1="http://schemas.microsoft.com/office/drawing/2015/9/8/chartex" xmlns:cx2="http://schemas.microsoft.com/office/drawing/2015/10/21/chartex" xmlns:cx3="http://schemas.microsoft.com/office/drawing/2016/5/9/chartex" xmlns:cx4="http://schemas.microsoft.com/office/drawing/2016/5/10/chartex" xmlns:cx5="http://schemas.microsoft.com/office/drawing/2016/5/11/chartex" xmlns:cx6="http://schemas.microsoft.com/office/drawing/2016/5/12/chartex" xmlns:cx7="http://schemas.microsoft.com/office/drawing/2016/5/13/chartex" xmlns:cx8="http://schemas.microsoft.com/office/drawing/2016/5/14/chartex" xmlns:mc="http://schemas.openxmlformats.org/markup-compatibility/2006" xmlns:aink="http://schemas.microsoft.com/office/drawing/2016/ink" xmlns:am3d="http://schemas.microsoft.com/office/drawing/2017/model3d" xmlns:o="urn:schemas-microsoft-com:office:office" xmlns:r="http://schemas.openxmlformats.org/officeDocument/2006/relationships" xmlns:m="http://schemas.openxmlformats.org/officeDocument/2006/math" xmlns:v="urn:schemas-microsoft-com:vml" xmlns:wp14="http://schemas.microsoft.com/office/word/2010/wordprocessingDrawing" xmlns:wp="http://schemas.openxmlformats.org/drawingml/2006/wordprocessingDrawing" xmlns:w10="urn:schemas-microsoft-com:office:word" xmlns:w="http://schemas.openxmlformats.org/wordprocessingml/2006/main" xmlns:w14="http://schemas.microsoft.com/office/word/2010/wordml" xmlns:w15="http://schemas.microsoft.com/office/word/2012/wordml" xmlns:w16cex="http://schemas.microsoft.com/office/word/2018/wordml/cex" xmlns:w16cid="http://schemas.microsoft.com/office/word/2016/wordml/cid" xmlns:w16="http://schemas.microsoft.com/office/word/2018/wordml" xmlns:w16sdtdh="http://schemas.microsoft.com/office/word/2020/wordml/sdtdatahash" xmlns:w16se="http://schemas.microsoft.com/office/word/2015/wordml/symex" xmlns:wpg="http://schemas.microsoft.com/office/word/2010/wordprocessingGroup" xmlns:wpi="http://schemas.microsoft.com/office/word/2010/wordprocessingInk" xmlns:wne="http://schemas.microsoft.com/office/word/2006/wordml" xmlns:wps="http://schemas.microsoft.com/office/word/2010/wordprocessingShape" mc:Ignorable="w14 w15 w16se w16cid w16 w16cex w16sdtdh wp14">
   <w:footnote w:type="separator" w:id="-1">
     <w:p>
       <w:pPr>
@@ -3184,7 +3810,7 @@
 </file>
 
 <file path=word/numbering.xml><?xml version="1.0" encoding="utf-8"?>
-<w:numbering xmlns:wpc="http://schemas.microsoft.com/office/word/2010/wordprocessingCanvas" xmlns:cx="http://schemas.microsoft.com/office/drawing/2014/chartex" xmlns:cx1="http://schemas.microsoft.com/office/drawing/2015/9/8/chartex" xmlns:cx2="http://schemas.microsoft.com/office/drawing/2015/10/21/chartex" xmlns:cx3="http://schemas.microsoft.com/office/drawing/2016/5/9/chartex" xmlns:cx4="http://schemas.microsoft.com/office/drawing/2016/5/10/chartex" xmlns:cx5="http://schemas.microsoft.com/office/drawing/2016/5/11/chartex" xmlns:cx6="http://schemas.microsoft.com/office/drawing/2016/5/12/chartex" xmlns:cx7="http://schemas.microsoft.com/office/drawing/2016/5/13/chartex" xmlns:cx8="http://schemas.microsoft.com/office/drawing/2016/5/14/chartex" xmlns:mc="http://schemas.openxmlformats.org/markup-compatibility/2006" xmlns:aink="http://schemas.microsoft.com/office/drawing/2016/ink" xmlns:am3d="http://schemas.microsoft.com/office/drawing/2017/model3d" xmlns:o="urn:schemas-microsoft-com:office:office" xmlns:r="http://schemas.openxmlformats.org/officeDocument/2006/relationships" xmlns:m="http://schemas.openxmlformats.org/officeDocument/2006/math" xmlns:v="urn:schemas-microsoft-com:vml" xmlns:wp14="http://schemas.microsoft.com/office/word/2010/wordprocessingDrawing" xmlns:wp="http://schemas.openxmlformats.org/drawingml/2006/wordprocessingDrawing" xmlns:w10="urn:schemas-microsoft-com:office:word" xmlns:w="http://schemas.openxmlformats.org/wordprocessingml/2006/main" xmlns:w14="http://schemas.microsoft.com/office/word/2010/wordml" xmlns:w15="http://schemas.microsoft.com/office/word/2012/wordml" xmlns:w16cex="http://schemas.microsoft.com/office/word/2018/wordml/cex" xmlns:w16cid="http://schemas.microsoft.com/office/word/2016/wordml/cid" xmlns:w16="http://schemas.microsoft.com/office/word/2018/wordml" xmlns:w16se="http://schemas.microsoft.com/office/word/2015/wordml/symex" xmlns:wpg="http://schemas.microsoft.com/office/word/2010/wordprocessingGroup" xmlns:wpi="http://schemas.microsoft.com/office/word/2010/wordprocessingInk" xmlns:wne="http://schemas.microsoft.com/office/word/2006/wordml" xmlns:wps="http://schemas.microsoft.com/office/word/2010/wordprocessingShape" mc:Ignorable="w14 w15 w16se w16cid w16 w16cex wp14">
+<w:numbering xmlns:wpc="http://schemas.microsoft.com/office/word/2010/wordprocessingCanvas" xmlns:cx="http://schemas.microsoft.com/office/drawing/2014/chartex" xmlns:cx1="http://schemas.microsoft.com/office/drawing/2015/9/8/chartex" xmlns:cx2="http://schemas.microsoft.com/office/drawing/2015/10/21/chartex" xmlns:cx3="http://schemas.microsoft.com/office/drawing/2016/5/9/chartex" xmlns:cx4="http://schemas.microsoft.com/office/drawing/2016/5/10/chartex" xmlns:cx5="http://schemas.microsoft.com/office/drawing/2016/5/11/chartex" xmlns:cx6="http://schemas.microsoft.com/office/drawing/2016/5/12/chartex" xmlns:cx7="http://schemas.microsoft.com/office/drawing/2016/5/13/chartex" xmlns:cx8="http://schemas.microsoft.com/office/drawing/2016/5/14/chartex" xmlns:mc="http://schemas.openxmlformats.org/markup-compatibility/2006" xmlns:aink="http://schemas.microsoft.com/office/drawing/2016/ink" xmlns:am3d="http://schemas.microsoft.com/office/drawing/2017/model3d" xmlns:o="urn:schemas-microsoft-com:office:office" xmlns:r="http://schemas.openxmlformats.org/officeDocument/2006/relationships" xmlns:m="http://schemas.openxmlformats.org/officeDocument/2006/math" xmlns:v="urn:schemas-microsoft-com:vml" xmlns:wp14="http://schemas.microsoft.com/office/word/2010/wordprocessingDrawing" xmlns:wp="http://schemas.openxmlformats.org/drawingml/2006/wordprocessingDrawing" xmlns:w10="urn:schemas-microsoft-com:office:word" xmlns:w="http://schemas.openxmlformats.org/wordprocessingml/2006/main" xmlns:w14="http://schemas.microsoft.com/office/word/2010/wordml" xmlns:w15="http://schemas.microsoft.com/office/word/2012/wordml" xmlns:w16cex="http://schemas.microsoft.com/office/word/2018/wordml/cex" xmlns:w16cid="http://schemas.microsoft.com/office/word/2016/wordml/cid" xmlns:w16="http://schemas.microsoft.com/office/word/2018/wordml" xmlns:w16sdtdh="http://schemas.microsoft.com/office/word/2020/wordml/sdtdatahash" xmlns:w16se="http://schemas.microsoft.com/office/word/2015/wordml/symex" xmlns:wpg="http://schemas.microsoft.com/office/word/2010/wordprocessingGroup" xmlns:wpi="http://schemas.microsoft.com/office/word/2010/wordprocessingInk" xmlns:wne="http://schemas.microsoft.com/office/word/2006/wordml" xmlns:wps="http://schemas.microsoft.com/office/word/2010/wordprocessingShape" mc:Ignorable="w14 w15 w16se w16cid w16 w16cex w16sdtdh wp14">
   <w:abstractNum w:abstractNumId="0" w15:restartNumberingAfterBreak="0">
     <w:nsid w:val="14913261"/>
     <w:multiLevelType w:val="hybridMultilevel"/>
@@ -3534,7 +4160,7 @@
 </file>
 
 <file path=word/styles.xml><?xml version="1.0" encoding="utf-8"?>
-<w:styles xmlns:mc="http://schemas.openxmlformats.org/markup-compatibility/2006" xmlns:r="http://schemas.openxmlformats.org/officeDocument/2006/relationships" xmlns:w="http://schemas.openxmlformats.org/wordprocessingml/2006/main" xmlns:w14="http://schemas.microsoft.com/office/word/2010/wordml" xmlns:w15="http://schemas.microsoft.com/office/word/2012/wordml" xmlns:w16cex="http://schemas.microsoft.com/office/word/2018/wordml/cex" xmlns:w16cid="http://schemas.microsoft.com/office/word/2016/wordml/cid" xmlns:w16="http://schemas.microsoft.com/office/word/2018/wordml" xmlns:w16se="http://schemas.microsoft.com/office/word/2015/wordml/symex" mc:Ignorable="w14 w15 w16se w16cid w16 w16cex">
+<w:styles xmlns:mc="http://schemas.openxmlformats.org/markup-compatibility/2006" xmlns:r="http://schemas.openxmlformats.org/officeDocument/2006/relationships" xmlns:w="http://schemas.openxmlformats.org/wordprocessingml/2006/main" xmlns:w14="http://schemas.microsoft.com/office/word/2010/wordml" xmlns:w15="http://schemas.microsoft.com/office/word/2012/wordml" xmlns:w16cex="http://schemas.microsoft.com/office/word/2018/wordml/cex" xmlns:w16cid="http://schemas.microsoft.com/office/word/2016/wordml/cid" xmlns:w16="http://schemas.microsoft.com/office/word/2018/wordml" xmlns:w16sdtdh="http://schemas.microsoft.com/office/word/2020/wordml/sdtdatahash" xmlns:w16se="http://schemas.microsoft.com/office/word/2015/wordml/symex" mc:Ignorable="w14 w15 w16se w16cid w16 w16cex w16sdtdh">
   <w:docDefaults>
     <w:rPrDefault>
       <w:rPr>
@@ -4062,6 +4688,7 @@
   <w:style w:type="character" w:default="1" w:styleId="DefaultParagraphFont">
     <w:name w:val="Default Paragraph Font"/>
     <w:uiPriority w:val="1"/>
+    <w:semiHidden/>
     <w:unhideWhenUsed/>
   </w:style>
   <w:style w:type="table" w:default="1" w:styleId="TableNormal">
